--- a/设计说明文档.docx
+++ b/设计说明文档.docx
@@ -24,6 +24,23 @@
     <w:p>
       <w:pPr>
         <w:spacing w:line="360" w:lineRule="auto"/>
+        <w:jc w:val="left"/>
+        <w:rPr>
+          <w:sz w:val="24"/>
+          <w:szCs w:val="28"/>
+        </w:rPr>
+      </w:pPr>
+      <w:r>
+        <w:rPr>
+          <w:sz w:val="24"/>
+          <w:szCs w:val="28"/>
+        </w:rPr>
+        <w:t>一、设计概述</w:t>
+      </w:r>
+    </w:p>
+    <w:p>
+      <w:pPr>
+        <w:spacing w:line="360" w:lineRule="auto"/>
         <w:ind w:firstLineChars="200" w:firstLine="480"/>
         <w:jc w:val="left"/>
         <w:rPr>
@@ -33,66 +50,10 @@
       </w:pPr>
       <w:r>
         <w:rPr>
-          <w:rFonts w:hint="eastAsia"/>
-          <w:sz w:val="24"/>
-          <w:szCs w:val="28"/>
-        </w:rPr>
-        <w:t>核心设计部分说明：</w:t>
-      </w:r>
-      <w:r>
-        <w:rPr>
-          <w:rFonts w:hint="eastAsia"/>
-          <w:sz w:val="24"/>
-          <w:szCs w:val="28"/>
-        </w:rPr>
-        <w:t>输入为角度，通过内部转换模块，转换为幅度，输入三角函数计算器，三角函数计算器</w:t>
-      </w:r>
-      <w:r>
-        <w:rPr>
-          <w:rFonts w:hint="eastAsia"/>
-          <w:sz w:val="24"/>
-          <w:szCs w:val="28"/>
-        </w:rPr>
-        <w:t>拟</w:t>
-      </w:r>
-      <w:r>
-        <w:rPr>
-          <w:rFonts w:hint="eastAsia"/>
-          <w:sz w:val="24"/>
-          <w:szCs w:val="28"/>
-        </w:rPr>
-        <w:t>采用泰勒级数趋近</w:t>
-      </w:r>
-      <w:r>
-        <w:rPr>
-          <w:rFonts w:hint="eastAsia"/>
-          <w:sz w:val="24"/>
-          <w:szCs w:val="28"/>
-        </w:rPr>
-        <w:t>，</w:t>
-      </w:r>
-      <w:r>
-        <w:rPr>
-          <w:rFonts w:hint="eastAsia"/>
-          <w:sz w:val="24"/>
-          <w:szCs w:val="28"/>
-        </w:rPr>
-        <w:t>输出计算结果，</w:t>
-      </w:r>
-      <w:r>
-        <w:rPr>
-          <w:rFonts w:hint="eastAsia"/>
-          <w:sz w:val="24"/>
-          <w:szCs w:val="28"/>
-        </w:rPr>
-        <w:t>精度定位1</w:t>
-      </w:r>
-      <w:r>
-        <w:rPr>
-          <w:sz w:val="24"/>
-          <w:szCs w:val="28"/>
-        </w:rPr>
-        <w:t>0</w:t>
+          <w:sz w:val="24"/>
+          <w:szCs w:val="28"/>
+        </w:rPr>
+        <w:t>本设计旨在创建一个三角函数计算器，其核心功能是将用户输入的角度值转换为弧度值，并通过泰勒级数趋近法计算对应的三角函数值。设计目标是确保计算结果的精度达到10</w:t>
       </w:r>
       <w:r>
         <w:rPr>
@@ -104,11 +65,279 @@
       </w:r>
       <w:r>
         <w:rPr>
-          <w:rFonts w:hint="eastAsia"/>
           <w:sz w:val="24"/>
           <w:szCs w:val="28"/>
         </w:rPr>
         <w:t>。</w:t>
+      </w:r>
+    </w:p>
+    <w:p>
+      <w:pPr>
+        <w:spacing w:line="360" w:lineRule="auto"/>
+        <w:jc w:val="left"/>
+        <w:rPr>
+          <w:sz w:val="24"/>
+          <w:szCs w:val="28"/>
+        </w:rPr>
+      </w:pPr>
+      <w:r>
+        <w:rPr>
+          <w:sz w:val="24"/>
+          <w:szCs w:val="28"/>
+        </w:rPr>
+        <w:t>二、核心设计部分说明</w:t>
+      </w:r>
+    </w:p>
+    <w:p>
+      <w:pPr>
+        <w:numPr>
+          <w:ilvl w:val="0"/>
+          <w:numId w:val="1"/>
+        </w:numPr>
+        <w:spacing w:line="360" w:lineRule="auto"/>
+        <w:ind w:left="0" w:firstLine="0"/>
+        <w:jc w:val="left"/>
+        <w:rPr>
+          <w:sz w:val="24"/>
+          <w:szCs w:val="28"/>
+        </w:rPr>
+      </w:pPr>
+      <w:r>
+        <w:rPr>
+          <w:sz w:val="24"/>
+          <w:szCs w:val="28"/>
+        </w:rPr>
+        <w:t>输入模块</w:t>
+      </w:r>
+    </w:p>
+    <w:p>
+      <w:pPr>
+        <w:spacing w:line="360" w:lineRule="auto"/>
+        <w:ind w:firstLineChars="200" w:firstLine="480"/>
+        <w:jc w:val="left"/>
+        <w:rPr>
+          <w:sz w:val="24"/>
+          <w:szCs w:val="28"/>
+        </w:rPr>
+      </w:pPr>
+      <w:r>
+        <w:rPr>
+          <w:sz w:val="24"/>
+          <w:szCs w:val="28"/>
+        </w:rPr>
+        <w:t>用户通过输入模块输入角度值。输入模块负责接收用户输入，并进行必要的格式检查和范围验证，确保输入的有效性。</w:t>
+      </w:r>
+    </w:p>
+    <w:p>
+      <w:pPr>
+        <w:numPr>
+          <w:ilvl w:val="0"/>
+          <w:numId w:val="2"/>
+        </w:numPr>
+        <w:spacing w:line="360" w:lineRule="auto"/>
+        <w:ind w:left="0" w:firstLine="0"/>
+        <w:jc w:val="left"/>
+        <w:rPr>
+          <w:sz w:val="24"/>
+          <w:szCs w:val="28"/>
+        </w:rPr>
+      </w:pPr>
+      <w:r>
+        <w:rPr>
+          <w:sz w:val="24"/>
+          <w:szCs w:val="28"/>
+        </w:rPr>
+        <w:t>角度到弧度转换模块</w:t>
+      </w:r>
+    </w:p>
+    <w:p>
+      <w:pPr>
+        <w:spacing w:line="360" w:lineRule="auto"/>
+        <w:ind w:firstLineChars="200" w:firstLine="480"/>
+        <w:jc w:val="left"/>
+        <w:rPr>
+          <w:sz w:val="24"/>
+          <w:szCs w:val="28"/>
+        </w:rPr>
+      </w:pPr>
+      <w:r>
+        <w:rPr>
+          <w:sz w:val="24"/>
+          <w:szCs w:val="28"/>
+        </w:rPr>
+        <w:t>由于三角函数通常在弧度制下进行计算，因此需要将用户输入的角度值转换为弧度值。转换公式为：弧度 = 角度 * (π / 180)。此模块负责执行这一转换操作。</w:t>
+      </w:r>
+    </w:p>
+    <w:p>
+      <w:pPr>
+        <w:numPr>
+          <w:ilvl w:val="0"/>
+          <w:numId w:val="3"/>
+        </w:numPr>
+        <w:spacing w:line="360" w:lineRule="auto"/>
+        <w:ind w:left="0" w:firstLine="0"/>
+        <w:jc w:val="left"/>
+        <w:rPr>
+          <w:sz w:val="24"/>
+          <w:szCs w:val="28"/>
+        </w:rPr>
+      </w:pPr>
+      <w:r>
+        <w:rPr>
+          <w:sz w:val="24"/>
+          <w:szCs w:val="28"/>
+        </w:rPr>
+        <w:t>三角函数计算器模块</w:t>
+      </w:r>
+    </w:p>
+    <w:p>
+      <w:pPr>
+        <w:spacing w:line="360" w:lineRule="auto"/>
+        <w:ind w:firstLineChars="200" w:firstLine="480"/>
+        <w:jc w:val="left"/>
+        <w:rPr>
+          <w:sz w:val="24"/>
+          <w:szCs w:val="28"/>
+        </w:rPr>
+      </w:pPr>
+      <w:r>
+        <w:rPr>
+          <w:sz w:val="24"/>
+          <w:szCs w:val="28"/>
+        </w:rPr>
+        <w:t>本模块是设计的核心部分，负责计算三角函数的值。计算器采用泰勒级数趋近法进行计算。泰勒级数是一种无穷级数，可以用来逼近许多函数。对于不同的三角函数（如正弦、余弦、正切等），需要使用不同的泰勒级数公式。</w:t>
+      </w:r>
+    </w:p>
+    <w:p>
+      <w:pPr>
+        <w:spacing w:line="360" w:lineRule="auto"/>
+        <w:ind w:firstLineChars="200" w:firstLine="480"/>
+        <w:rPr>
+          <w:sz w:val="24"/>
+          <w:szCs w:val="28"/>
+        </w:rPr>
+      </w:pPr>
+      <w:r>
+        <w:rPr>
+          <w:sz w:val="24"/>
+          <w:szCs w:val="28"/>
+        </w:rPr>
+        <w:t>以正弦函数为例，其泰勒级数展开式为</w:t>
+      </w:r>
+    </w:p>
+    <w:p>
+      <w:pPr>
+        <w:spacing w:line="360" w:lineRule="auto"/>
+        <w:ind w:firstLineChars="900" w:firstLine="2160"/>
+        <w:rPr>
+          <w:sz w:val="24"/>
+          <w:szCs w:val="28"/>
+        </w:rPr>
+      </w:pPr>
+      <w:r>
+        <w:rPr>
+          <w:sz w:val="24"/>
+          <w:szCs w:val="28"/>
+        </w:rPr>
+        <w:object w:dxaOrig="4239" w:dyaOrig="380" w14:anchorId="2206AD00">
+          <v:shapetype id="_x0000_t75" coordsize="21600,21600" o:spt="75" o:preferrelative="t" path="m@4@5l@4@11@9@11@9@5xe" filled="f" stroked="f">
+            <v:stroke joinstyle="miter"/>
+            <v:formulas>
+              <v:f eqn="if lineDrawn pixelLineWidth 0"/>
+              <v:f eqn="sum @0 1 0"/>
+              <v:f eqn="sum 0 0 @1"/>
+              <v:f eqn="prod @2 1 2"/>
+              <v:f eqn="prod @3 21600 pixelWidth"/>
+              <v:f eqn="prod @3 21600 pixelHeight"/>
+              <v:f eqn="sum @0 0 1"/>
+              <v:f eqn="prod @6 1 2"/>
+              <v:f eqn="prod @7 21600 pixelWidth"/>
+              <v:f eqn="sum @8 21600 0"/>
+              <v:f eqn="prod @7 21600 pixelHeight"/>
+              <v:f eqn="sum @10 21600 0"/>
+            </v:formulas>
+            <v:path o:extrusionok="f" gradientshapeok="t" o:connecttype="rect"/>
+            <o:lock v:ext="edit" aspectratio="t"/>
+          </v:shapetype>
+          <v:shape id="_x0000_i1025" type="#_x0000_t75" style="width:212.25pt;height:18.75pt" o:ole="">
+            <v:imagedata r:id="rId5" o:title=""/>
+          </v:shape>
+          <o:OLEObject Type="Embed" ProgID="Equation.DSMT4" ShapeID="_x0000_i1025" DrawAspect="Content" ObjectID="_1774798695" r:id="rId6"/>
+        </w:object>
+      </w:r>
+    </w:p>
+    <w:p>
+      <w:pPr>
+        <w:spacing w:line="360" w:lineRule="auto"/>
+        <w:ind w:firstLineChars="200" w:firstLine="480"/>
+        <w:jc w:val="left"/>
+        <w:rPr>
+          <w:sz w:val="24"/>
+          <w:szCs w:val="28"/>
+        </w:rPr>
+      </w:pPr>
+      <w:r>
+        <w:rPr>
+          <w:sz w:val="24"/>
+          <w:szCs w:val="28"/>
+        </w:rPr>
+        <w:t>计算器模块将使用上述公式（或对应的其他三角函数的泰勒级数公式）进行迭代计算，直到达到预定的精度要求（10</w:t>
+      </w:r>
+      <w:r>
+        <w:rPr>
+          <w:sz w:val="24"/>
+          <w:szCs w:val="28"/>
+          <w:vertAlign w:val="superscript"/>
+        </w:rPr>
+        <w:t>-8</w:t>
+      </w:r>
+      <w:r>
+        <w:rPr>
+          <w:sz w:val="24"/>
+          <w:szCs w:val="28"/>
+        </w:rPr>
+        <w:t>）。</w:t>
+      </w:r>
+    </w:p>
+    <w:p>
+      <w:pPr>
+        <w:numPr>
+          <w:ilvl w:val="0"/>
+          <w:numId w:val="4"/>
+        </w:numPr>
+        <w:spacing w:line="360" w:lineRule="auto"/>
+        <w:ind w:left="0" w:firstLine="0"/>
+        <w:jc w:val="left"/>
+        <w:rPr>
+          <w:sz w:val="24"/>
+          <w:szCs w:val="28"/>
+        </w:rPr>
+      </w:pPr>
+      <w:r>
+        <w:rPr>
+          <w:sz w:val="24"/>
+          <w:szCs w:val="28"/>
+        </w:rPr>
+        <w:t>输出模块</w:t>
+      </w:r>
+    </w:p>
+    <w:p>
+      <w:pPr>
+        <w:spacing w:line="360" w:lineRule="auto"/>
+        <w:ind w:firstLineChars="200" w:firstLine="480"/>
+        <w:jc w:val="left"/>
+        <w:rPr>
+          <w:sz w:val="24"/>
+          <w:szCs w:val="28"/>
+        </w:rPr>
+      </w:pPr>
+      <w:r>
+        <w:rPr>
+          <w:sz w:val="24"/>
+          <w:szCs w:val="28"/>
+        </w:rPr>
+        <w:lastRenderedPageBreak/>
+        <w:t>计算完成后，结果将通过输出模块展示给用户。输出模块负责将计算结果格式化为易于理解的形式，并显示在界面上。</w:t>
       </w:r>
     </w:p>
     <w:p>
@@ -117,7 +346,6 @@
         <w:ind w:left="3120" w:hangingChars="1300" w:hanging="3120"/>
         <w:jc w:val="left"/>
         <w:rPr>
-          <w:rFonts w:hint="eastAsia"/>
           <w:sz w:val="24"/>
           <w:szCs w:val="28"/>
         </w:rPr>
@@ -148,7 +376,7 @@
                     </pic:cNvPicPr>
                   </pic:nvPicPr>
                   <pic:blipFill>
-                    <a:blip r:embed="rId4" cstate="print">
+                    <a:blip r:embed="rId7" cstate="print">
                       <a:extLst>
                         <a:ext uri="{28A0092B-C50C-407E-A947-70E740481C1C}">
                           <a14:useLocalDpi xmlns:a14="http://schemas.microsoft.com/office/drawing/2010/main" val="0"/>
@@ -203,34 +431,260 @@
     <w:p>
       <w:pPr>
         <w:spacing w:line="360" w:lineRule="auto"/>
+        <w:jc w:val="left"/>
+        <w:rPr>
+          <w:sz w:val="24"/>
+          <w:szCs w:val="28"/>
+        </w:rPr>
+      </w:pPr>
+      <w:r>
+        <w:rPr>
+          <w:sz w:val="24"/>
+          <w:szCs w:val="28"/>
+        </w:rPr>
+        <w:t>一、测试概述</w:t>
+      </w:r>
+    </w:p>
+    <w:p>
+      <w:pPr>
+        <w:spacing w:line="360" w:lineRule="auto"/>
         <w:ind w:firstLineChars="200" w:firstLine="480"/>
-        <w:rPr>
-          <w:sz w:val="24"/>
-          <w:szCs w:val="28"/>
-        </w:rPr>
-      </w:pPr>
-      <w:r>
-        <w:rPr>
-          <w:rFonts w:hint="eastAsia"/>
-          <w:sz w:val="24"/>
-          <w:szCs w:val="28"/>
-        </w:rPr>
-        <w:t>测试部分说明：测试部分采用内置函数库，比较精度与输出结果精度保持一致，在此定义误差函数，当误差结果不超过</w:t>
-      </w:r>
-      <w:r>
-        <w:rPr>
-          <w:rFonts w:hint="eastAsia"/>
-          <w:sz w:val="24"/>
-          <w:szCs w:val="28"/>
-        </w:rPr>
-        <w:t>1</w:t>
-      </w:r>
-      <w:r>
-        <w:rPr>
-          <w:sz w:val="24"/>
-          <w:szCs w:val="28"/>
-        </w:rPr>
-        <w:t>0</w:t>
+        <w:jc w:val="left"/>
+        <w:rPr>
+          <w:sz w:val="24"/>
+          <w:szCs w:val="28"/>
+        </w:rPr>
+      </w:pPr>
+      <w:r>
+        <w:rPr>
+          <w:sz w:val="24"/>
+          <w:szCs w:val="28"/>
+        </w:rPr>
+        <w:t>测试部分的主要目的是验证三角函数计算器的计算结果与内置函数库（如标准数学库）的计算结果之间的精度是否保持一致。为了确保测试的有效性和准确性，我们定义了一个误差函数来量化两者之间的差异，并设定了一个误差阈值。当误差结果不超过这个阈值时，我们认为该结果是可信的。</w:t>
+      </w:r>
+    </w:p>
+    <w:p>
+      <w:pPr>
+        <w:spacing w:line="360" w:lineRule="auto"/>
+        <w:jc w:val="left"/>
+        <w:rPr>
+          <w:sz w:val="24"/>
+          <w:szCs w:val="28"/>
+        </w:rPr>
+      </w:pPr>
+      <w:r>
+        <w:rPr>
+          <w:sz w:val="24"/>
+          <w:szCs w:val="28"/>
+        </w:rPr>
+        <w:t>二、测试方法</w:t>
+      </w:r>
+    </w:p>
+    <w:p>
+      <w:pPr>
+        <w:numPr>
+          <w:ilvl w:val="0"/>
+          <w:numId w:val="8"/>
+        </w:numPr>
+        <w:spacing w:line="360" w:lineRule="auto"/>
+        <w:jc w:val="left"/>
+        <w:rPr>
+          <w:sz w:val="24"/>
+          <w:szCs w:val="28"/>
+        </w:rPr>
+      </w:pPr>
+      <w:r>
+        <w:rPr>
+          <w:sz w:val="24"/>
+          <w:szCs w:val="28"/>
+        </w:rPr>
+        <w:t>选择测试点</w:t>
+      </w:r>
+    </w:p>
+    <w:p>
+      <w:pPr>
+        <w:spacing w:line="360" w:lineRule="auto"/>
+        <w:ind w:firstLineChars="200" w:firstLine="480"/>
+        <w:jc w:val="left"/>
+        <w:rPr>
+          <w:sz w:val="24"/>
+          <w:szCs w:val="28"/>
+        </w:rPr>
+      </w:pPr>
+      <w:r>
+        <w:rPr>
+          <w:sz w:val="24"/>
+          <w:szCs w:val="28"/>
+        </w:rPr>
+        <w:t>为了全面评估计算器的性能，我们将选择一系列测试点，包括正数、负数、小数、整数以及特殊值（如π/2, π/4等）。这些测试点将覆盖不同的情况，以确保测试的全面性。</w:t>
+      </w:r>
+    </w:p>
+    <w:p>
+      <w:pPr>
+        <w:numPr>
+          <w:ilvl w:val="0"/>
+          <w:numId w:val="9"/>
+        </w:numPr>
+        <w:spacing w:line="360" w:lineRule="auto"/>
+        <w:jc w:val="left"/>
+        <w:rPr>
+          <w:sz w:val="24"/>
+          <w:szCs w:val="28"/>
+        </w:rPr>
+      </w:pPr>
+      <w:r>
+        <w:rPr>
+          <w:sz w:val="24"/>
+          <w:szCs w:val="28"/>
+        </w:rPr>
+        <w:lastRenderedPageBreak/>
+        <w:t>比较计算结果</w:t>
+      </w:r>
+    </w:p>
+    <w:p>
+      <w:pPr>
+        <w:spacing w:line="360" w:lineRule="auto"/>
+        <w:ind w:firstLineChars="200" w:firstLine="480"/>
+        <w:jc w:val="left"/>
+        <w:rPr>
+          <w:sz w:val="24"/>
+          <w:szCs w:val="28"/>
+        </w:rPr>
+      </w:pPr>
+      <w:r>
+        <w:rPr>
+          <w:sz w:val="24"/>
+          <w:szCs w:val="28"/>
+        </w:rPr>
+        <w:t>对于每个测试点，我们将分别使用三角函数计算器和内置函数库进行计算，并比较两者的结果。比较时，我们将计算两者之间的差值，并将其作为误差值。</w:t>
+      </w:r>
+    </w:p>
+    <w:p>
+      <w:pPr>
+        <w:numPr>
+          <w:ilvl w:val="0"/>
+          <w:numId w:val="10"/>
+        </w:numPr>
+        <w:spacing w:line="360" w:lineRule="auto"/>
+        <w:jc w:val="left"/>
+        <w:rPr>
+          <w:sz w:val="24"/>
+          <w:szCs w:val="28"/>
+        </w:rPr>
+      </w:pPr>
+      <w:r>
+        <w:rPr>
+          <w:sz w:val="24"/>
+          <w:szCs w:val="28"/>
+        </w:rPr>
+        <w:t>定义误差函数</w:t>
+      </w:r>
+    </w:p>
+    <w:p>
+      <w:pPr>
+        <w:spacing w:line="360" w:lineRule="auto"/>
+        <w:ind w:firstLineChars="200" w:firstLine="480"/>
+        <w:jc w:val="left"/>
+        <w:rPr>
+          <w:sz w:val="24"/>
+          <w:szCs w:val="28"/>
+        </w:rPr>
+      </w:pPr>
+      <w:r>
+        <w:rPr>
+          <w:sz w:val="24"/>
+          <w:szCs w:val="28"/>
+        </w:rPr>
+        <w:t>误差函数用于量化计算器结果与内置函数</w:t>
+      </w:r>
+      <w:proofErr w:type="gramStart"/>
+      <w:r>
+        <w:rPr>
+          <w:sz w:val="24"/>
+          <w:szCs w:val="28"/>
+        </w:rPr>
+        <w:t>库结果</w:t>
+      </w:r>
+      <w:proofErr w:type="gramEnd"/>
+      <w:r>
+        <w:rPr>
+          <w:sz w:val="24"/>
+          <w:szCs w:val="28"/>
+        </w:rPr>
+        <w:t>之间的差异。误差函数可以简单定义为两者差值的绝对值，即：</w:t>
+      </w:r>
+    </w:p>
+    <w:p>
+      <w:pPr>
+        <w:spacing w:line="360" w:lineRule="auto"/>
+        <w:ind w:firstLineChars="900" w:firstLine="2160"/>
+        <w:jc w:val="left"/>
+        <w:rPr>
+          <w:sz w:val="24"/>
+          <w:szCs w:val="28"/>
+        </w:rPr>
+      </w:pPr>
+      <w:r>
+        <w:rPr>
+          <w:sz w:val="24"/>
+          <w:szCs w:val="28"/>
+        </w:rPr>
+        <w:t>误差 = |计算器结果 - 内置函数</w:t>
+      </w:r>
+      <w:proofErr w:type="gramStart"/>
+      <w:r>
+        <w:rPr>
+          <w:sz w:val="24"/>
+          <w:szCs w:val="28"/>
+        </w:rPr>
+        <w:t>库结果</w:t>
+      </w:r>
+      <w:proofErr w:type="gramEnd"/>
+      <w:r>
+        <w:rPr>
+          <w:sz w:val="24"/>
+          <w:szCs w:val="28"/>
+        </w:rPr>
+        <w:t>|</w:t>
+      </w:r>
+    </w:p>
+    <w:p>
+      <w:pPr>
+        <w:numPr>
+          <w:ilvl w:val="0"/>
+          <w:numId w:val="11"/>
+        </w:numPr>
+        <w:spacing w:line="360" w:lineRule="auto"/>
+        <w:jc w:val="left"/>
+        <w:rPr>
+          <w:sz w:val="24"/>
+          <w:szCs w:val="28"/>
+        </w:rPr>
+      </w:pPr>
+      <w:r>
+        <w:rPr>
+          <w:sz w:val="24"/>
+          <w:szCs w:val="28"/>
+        </w:rPr>
+        <w:t>设定误差阈值</w:t>
+      </w:r>
+    </w:p>
+    <w:p>
+      <w:pPr>
+        <w:spacing w:line="360" w:lineRule="auto"/>
+        <w:ind w:firstLineChars="200" w:firstLine="480"/>
+        <w:jc w:val="left"/>
+        <w:rPr>
+          <w:sz w:val="24"/>
+          <w:szCs w:val="28"/>
+        </w:rPr>
+      </w:pPr>
+      <w:r>
+        <w:rPr>
+          <w:sz w:val="24"/>
+          <w:szCs w:val="28"/>
+        </w:rPr>
+        <w:t>根据设计要求，我们设定误差阈值为10</w:t>
       </w:r>
       <w:r>
         <w:rPr>
@@ -238,30 +692,14 @@
           <w:szCs w:val="28"/>
           <w:vertAlign w:val="superscript"/>
         </w:rPr>
-        <w:t>-</w:t>
-      </w:r>
-      <w:r>
-        <w:rPr>
-          <w:sz w:val="24"/>
-          <w:szCs w:val="28"/>
-          <w:vertAlign w:val="superscript"/>
-        </w:rPr>
-        <w:t>7</w:t>
-      </w:r>
-      <w:r>
-        <w:rPr>
-          <w:sz w:val="24"/>
-          <w:szCs w:val="28"/>
-        </w:rPr>
-        <w:t>。</w:t>
-      </w:r>
-      <w:r>
-        <w:rPr>
-          <w:rFonts w:hint="eastAsia"/>
-          <w:sz w:val="24"/>
-          <w:szCs w:val="28"/>
-        </w:rPr>
-        <w:t>认为该结果是可信的。</w:t>
+        <w:t>-7</w:t>
+      </w:r>
+      <w:r>
+        <w:rPr>
+          <w:sz w:val="24"/>
+          <w:szCs w:val="28"/>
+        </w:rPr>
+        <w:t>。这意味着只要误差值不超过这个阈值，我们就认为计算器的结果是可信的</w:t>
       </w:r>
     </w:p>
     <w:p>
@@ -302,7 +740,7 @@
                     </pic:cNvPicPr>
                   </pic:nvPicPr>
                   <pic:blipFill>
-                    <a:blip r:embed="rId5" cstate="print">
+                    <a:blip r:embed="rId8" cstate="print">
                       <a:extLst>
                         <a:ext uri="{28A0092B-C50C-407E-A947-70E740481C1C}">
                           <a14:useLocalDpi xmlns:a14="http://schemas.microsoft.com/office/drawing/2010/main" val="0"/>
@@ -336,23 +774,7 @@
           <w:sz w:val="24"/>
           <w:szCs w:val="28"/>
         </w:rPr>
-        <w:t>图</w:t>
-      </w:r>
-      <w:r>
-        <w:rPr>
-          <w:noProof/>
-          <w:sz w:val="24"/>
-          <w:szCs w:val="28"/>
-        </w:rPr>
-        <w:t>2</w:t>
-      </w:r>
-      <w:r>
-        <w:rPr>
-          <w:noProof/>
-          <w:sz w:val="24"/>
-          <w:szCs w:val="28"/>
-        </w:rPr>
-        <w:t xml:space="preserve"> </w:t>
+        <w:t xml:space="preserve">图2 </w:t>
       </w:r>
       <w:r>
         <w:rPr>
@@ -361,23 +783,14 @@
           <w:sz w:val="24"/>
           <w:szCs w:val="28"/>
         </w:rPr>
-        <w:t>测试</w:t>
-      </w:r>
-      <w:r>
-        <w:rPr>
-          <w:rFonts w:hint="eastAsia"/>
+        <w:t>测试流程</w:t>
+      </w:r>
+      <w:r>
+        <w:rPr>
           <w:noProof/>
           <w:sz w:val="24"/>
           <w:szCs w:val="28"/>
         </w:rPr>
-        <w:t>流程</w:t>
-      </w:r>
-      <w:r>
-        <w:rPr>
-          <w:noProof/>
-          <w:sz w:val="24"/>
-          <w:szCs w:val="28"/>
-        </w:rPr>
         <w:t>图</w:t>
       </w:r>
     </w:p>
@@ -385,7 +798,6 @@
       <w:pPr>
         <w:spacing w:line="360" w:lineRule="auto"/>
         <w:rPr>
-          <w:rFonts w:hint="eastAsia"/>
           <w:b/>
           <w:bCs/>
           <w:sz w:val="24"/>
@@ -401,6 +813,1287 @@
     </w:sectPr>
   </w:body>
 </w:document>
+</file>
+
+<file path=word/numbering.xml><?xml version="1.0" encoding="utf-8"?>
+<w:numbering xmlns:wpc="http://schemas.microsoft.com/office/word/2010/wordprocessingCanvas" xmlns:cx="http://schemas.microsoft.com/office/drawing/2014/chartex" xmlns:cx1="http://schemas.microsoft.com/office/drawing/2015/9/8/chartex" xmlns:cx2="http://schemas.microsoft.com/office/drawing/2015/10/21/chartex" xmlns:cx3="http://schemas.microsoft.com/office/drawing/2016/5/9/chartex" xmlns:cx4="http://schemas.microsoft.com/office/drawing/2016/5/10/chartex" xmlns:cx5="http://schemas.microsoft.com/office/drawing/2016/5/11/chartex" xmlns:cx6="http://schemas.microsoft.com/office/drawing/2016/5/12/chartex" xmlns:cx7="http://schemas.microsoft.com/office/drawing/2016/5/13/chartex" xmlns:cx8="http://schemas.microsoft.com/office/drawing/2016/5/14/chartex" xmlns:mc="http://schemas.openxmlformats.org/markup-compatibility/2006" xmlns:aink="http://schemas.microsoft.com/office/drawing/2016/ink" xmlns:am3d="http://schemas.microsoft.com/office/drawing/2017/model3d" xmlns:o="urn:schemas-microsoft-com:office:office" xmlns:r="http://schemas.openxmlformats.org/officeDocument/2006/relationships" xmlns:m="http://schemas.openxmlformats.org/officeDocument/2006/math" xmlns:v="urn:schemas-microsoft-com:vml" xmlns:wp14="http://schemas.microsoft.com/office/word/2010/wordprocessingDrawing" xmlns:wp="http://schemas.openxmlformats.org/drawingml/2006/wordprocessingDrawing" xmlns:w10="urn:schemas-microsoft-com:office:word" xmlns:w="http://schemas.openxmlformats.org/wordprocessingml/2006/main" xmlns:w14="http://schemas.microsoft.com/office/word/2010/wordml" xmlns:w15="http://schemas.microsoft.com/office/word/2012/wordml" xmlns:w16cex="http://schemas.microsoft.com/office/word/2018/wordml/cex" xmlns:w16cid="http://schemas.microsoft.com/office/word/2016/wordml/cid" xmlns:w16="http://schemas.microsoft.com/office/word/2018/wordml" xmlns:w16sdtdh="http://schemas.microsoft.com/office/word/2020/wordml/sdtdatahash" xmlns:w16se="http://schemas.microsoft.com/office/word/2015/wordml/symex" xmlns:wpg="http://schemas.microsoft.com/office/word/2010/wordprocessingGroup" xmlns:wpi="http://schemas.microsoft.com/office/word/2010/wordprocessingInk" xmlns:wne="http://schemas.microsoft.com/office/word/2006/wordml" xmlns:wps="http://schemas.microsoft.com/office/word/2010/wordprocessingShape" mc:Ignorable="w14 w15 w16se w16cid w16 w16cex w16sdtdh wp14">
+  <w:abstractNum w:abstractNumId="0" w15:restartNumberingAfterBreak="0">
+    <w:nsid w:val="08B65183"/>
+    <w:multiLevelType w:val="multilevel"/>
+    <w:tmpl w:val="8A14898C"/>
+    <w:lvl w:ilvl="0">
+      <w:start w:val="1"/>
+      <w:numFmt w:val="decimal"/>
+      <w:lvlText w:val="%1."/>
+      <w:lvlJc w:val="left"/>
+      <w:pPr>
+        <w:tabs>
+          <w:tab w:val="num" w:pos="720"/>
+        </w:tabs>
+        <w:ind w:left="720" w:hanging="360"/>
+      </w:pPr>
+    </w:lvl>
+    <w:lvl w:ilvl="1" w:tentative="1">
+      <w:start w:val="1"/>
+      <w:numFmt w:val="decimal"/>
+      <w:lvlText w:val="%2."/>
+      <w:lvlJc w:val="left"/>
+      <w:pPr>
+        <w:tabs>
+          <w:tab w:val="num" w:pos="1440"/>
+        </w:tabs>
+        <w:ind w:left="1440" w:hanging="360"/>
+      </w:pPr>
+    </w:lvl>
+    <w:lvl w:ilvl="2" w:tentative="1">
+      <w:start w:val="1"/>
+      <w:numFmt w:val="decimal"/>
+      <w:lvlText w:val="%3."/>
+      <w:lvlJc w:val="left"/>
+      <w:pPr>
+        <w:tabs>
+          <w:tab w:val="num" w:pos="2160"/>
+        </w:tabs>
+        <w:ind w:left="2160" w:hanging="360"/>
+      </w:pPr>
+    </w:lvl>
+    <w:lvl w:ilvl="3" w:tentative="1">
+      <w:start w:val="1"/>
+      <w:numFmt w:val="decimal"/>
+      <w:lvlText w:val="%4."/>
+      <w:lvlJc w:val="left"/>
+      <w:pPr>
+        <w:tabs>
+          <w:tab w:val="num" w:pos="2880"/>
+        </w:tabs>
+        <w:ind w:left="2880" w:hanging="360"/>
+      </w:pPr>
+    </w:lvl>
+    <w:lvl w:ilvl="4" w:tentative="1">
+      <w:start w:val="1"/>
+      <w:numFmt w:val="decimal"/>
+      <w:lvlText w:val="%5."/>
+      <w:lvlJc w:val="left"/>
+      <w:pPr>
+        <w:tabs>
+          <w:tab w:val="num" w:pos="3600"/>
+        </w:tabs>
+        <w:ind w:left="3600" w:hanging="360"/>
+      </w:pPr>
+    </w:lvl>
+    <w:lvl w:ilvl="5" w:tentative="1">
+      <w:start w:val="1"/>
+      <w:numFmt w:val="decimal"/>
+      <w:lvlText w:val="%6."/>
+      <w:lvlJc w:val="left"/>
+      <w:pPr>
+        <w:tabs>
+          <w:tab w:val="num" w:pos="4320"/>
+        </w:tabs>
+        <w:ind w:left="4320" w:hanging="360"/>
+      </w:pPr>
+    </w:lvl>
+    <w:lvl w:ilvl="6" w:tentative="1">
+      <w:start w:val="1"/>
+      <w:numFmt w:val="decimal"/>
+      <w:lvlText w:val="%7."/>
+      <w:lvlJc w:val="left"/>
+      <w:pPr>
+        <w:tabs>
+          <w:tab w:val="num" w:pos="5040"/>
+        </w:tabs>
+        <w:ind w:left="5040" w:hanging="360"/>
+      </w:pPr>
+    </w:lvl>
+    <w:lvl w:ilvl="7" w:tentative="1">
+      <w:start w:val="1"/>
+      <w:numFmt w:val="decimal"/>
+      <w:lvlText w:val="%8."/>
+      <w:lvlJc w:val="left"/>
+      <w:pPr>
+        <w:tabs>
+          <w:tab w:val="num" w:pos="5760"/>
+        </w:tabs>
+        <w:ind w:left="5760" w:hanging="360"/>
+      </w:pPr>
+    </w:lvl>
+    <w:lvl w:ilvl="8" w:tentative="1">
+      <w:start w:val="1"/>
+      <w:numFmt w:val="decimal"/>
+      <w:lvlText w:val="%9."/>
+      <w:lvlJc w:val="left"/>
+      <w:pPr>
+        <w:tabs>
+          <w:tab w:val="num" w:pos="6480"/>
+        </w:tabs>
+        <w:ind w:left="6480" w:hanging="360"/>
+      </w:pPr>
+    </w:lvl>
+  </w:abstractNum>
+  <w:abstractNum w:abstractNumId="1" w15:restartNumberingAfterBreak="0">
+    <w:nsid w:val="0BEF733F"/>
+    <w:multiLevelType w:val="multilevel"/>
+    <w:tmpl w:val="F1806C9E"/>
+    <w:lvl w:ilvl="0">
+      <w:start w:val="4"/>
+      <w:numFmt w:val="decimal"/>
+      <w:lvlText w:val="%1."/>
+      <w:lvlJc w:val="left"/>
+      <w:pPr>
+        <w:tabs>
+          <w:tab w:val="num" w:pos="720"/>
+        </w:tabs>
+        <w:ind w:left="720" w:hanging="360"/>
+      </w:pPr>
+    </w:lvl>
+    <w:lvl w:ilvl="1" w:tentative="1">
+      <w:start w:val="1"/>
+      <w:numFmt w:val="decimal"/>
+      <w:lvlText w:val="%2."/>
+      <w:lvlJc w:val="left"/>
+      <w:pPr>
+        <w:tabs>
+          <w:tab w:val="num" w:pos="1440"/>
+        </w:tabs>
+        <w:ind w:left="1440" w:hanging="360"/>
+      </w:pPr>
+    </w:lvl>
+    <w:lvl w:ilvl="2" w:tentative="1">
+      <w:start w:val="1"/>
+      <w:numFmt w:val="decimal"/>
+      <w:lvlText w:val="%3."/>
+      <w:lvlJc w:val="left"/>
+      <w:pPr>
+        <w:tabs>
+          <w:tab w:val="num" w:pos="2160"/>
+        </w:tabs>
+        <w:ind w:left="2160" w:hanging="360"/>
+      </w:pPr>
+    </w:lvl>
+    <w:lvl w:ilvl="3" w:tentative="1">
+      <w:start w:val="1"/>
+      <w:numFmt w:val="decimal"/>
+      <w:lvlText w:val="%4."/>
+      <w:lvlJc w:val="left"/>
+      <w:pPr>
+        <w:tabs>
+          <w:tab w:val="num" w:pos="2880"/>
+        </w:tabs>
+        <w:ind w:left="2880" w:hanging="360"/>
+      </w:pPr>
+    </w:lvl>
+    <w:lvl w:ilvl="4" w:tentative="1">
+      <w:start w:val="1"/>
+      <w:numFmt w:val="decimal"/>
+      <w:lvlText w:val="%5."/>
+      <w:lvlJc w:val="left"/>
+      <w:pPr>
+        <w:tabs>
+          <w:tab w:val="num" w:pos="3600"/>
+        </w:tabs>
+        <w:ind w:left="3600" w:hanging="360"/>
+      </w:pPr>
+    </w:lvl>
+    <w:lvl w:ilvl="5" w:tentative="1">
+      <w:start w:val="1"/>
+      <w:numFmt w:val="decimal"/>
+      <w:lvlText w:val="%6."/>
+      <w:lvlJc w:val="left"/>
+      <w:pPr>
+        <w:tabs>
+          <w:tab w:val="num" w:pos="4320"/>
+        </w:tabs>
+        <w:ind w:left="4320" w:hanging="360"/>
+      </w:pPr>
+    </w:lvl>
+    <w:lvl w:ilvl="6" w:tentative="1">
+      <w:start w:val="1"/>
+      <w:numFmt w:val="decimal"/>
+      <w:lvlText w:val="%7."/>
+      <w:lvlJc w:val="left"/>
+      <w:pPr>
+        <w:tabs>
+          <w:tab w:val="num" w:pos="5040"/>
+        </w:tabs>
+        <w:ind w:left="5040" w:hanging="360"/>
+      </w:pPr>
+    </w:lvl>
+    <w:lvl w:ilvl="7" w:tentative="1">
+      <w:start w:val="1"/>
+      <w:numFmt w:val="decimal"/>
+      <w:lvlText w:val="%8."/>
+      <w:lvlJc w:val="left"/>
+      <w:pPr>
+        <w:tabs>
+          <w:tab w:val="num" w:pos="5760"/>
+        </w:tabs>
+        <w:ind w:left="5760" w:hanging="360"/>
+      </w:pPr>
+    </w:lvl>
+    <w:lvl w:ilvl="8" w:tentative="1">
+      <w:start w:val="1"/>
+      <w:numFmt w:val="decimal"/>
+      <w:lvlText w:val="%9."/>
+      <w:lvlJc w:val="left"/>
+      <w:pPr>
+        <w:tabs>
+          <w:tab w:val="num" w:pos="6480"/>
+        </w:tabs>
+        <w:ind w:left="6480" w:hanging="360"/>
+      </w:pPr>
+    </w:lvl>
+  </w:abstractNum>
+  <w:abstractNum w:abstractNumId="2" w15:restartNumberingAfterBreak="0">
+    <w:nsid w:val="159057B6"/>
+    <w:multiLevelType w:val="multilevel"/>
+    <w:tmpl w:val="392007E8"/>
+    <w:lvl w:ilvl="0">
+      <w:start w:val="4"/>
+      <w:numFmt w:val="decimal"/>
+      <w:lvlText w:val="%1."/>
+      <w:lvlJc w:val="left"/>
+      <w:pPr>
+        <w:tabs>
+          <w:tab w:val="num" w:pos="720"/>
+        </w:tabs>
+        <w:ind w:left="720" w:hanging="360"/>
+      </w:pPr>
+    </w:lvl>
+    <w:lvl w:ilvl="1" w:tentative="1">
+      <w:start w:val="1"/>
+      <w:numFmt w:val="decimal"/>
+      <w:lvlText w:val="%2."/>
+      <w:lvlJc w:val="left"/>
+      <w:pPr>
+        <w:tabs>
+          <w:tab w:val="num" w:pos="1440"/>
+        </w:tabs>
+        <w:ind w:left="1440" w:hanging="360"/>
+      </w:pPr>
+    </w:lvl>
+    <w:lvl w:ilvl="2" w:tentative="1">
+      <w:start w:val="1"/>
+      <w:numFmt w:val="decimal"/>
+      <w:lvlText w:val="%3."/>
+      <w:lvlJc w:val="left"/>
+      <w:pPr>
+        <w:tabs>
+          <w:tab w:val="num" w:pos="2160"/>
+        </w:tabs>
+        <w:ind w:left="2160" w:hanging="360"/>
+      </w:pPr>
+    </w:lvl>
+    <w:lvl w:ilvl="3" w:tentative="1">
+      <w:start w:val="1"/>
+      <w:numFmt w:val="decimal"/>
+      <w:lvlText w:val="%4."/>
+      <w:lvlJc w:val="left"/>
+      <w:pPr>
+        <w:tabs>
+          <w:tab w:val="num" w:pos="2880"/>
+        </w:tabs>
+        <w:ind w:left="2880" w:hanging="360"/>
+      </w:pPr>
+    </w:lvl>
+    <w:lvl w:ilvl="4" w:tentative="1">
+      <w:start w:val="1"/>
+      <w:numFmt w:val="decimal"/>
+      <w:lvlText w:val="%5."/>
+      <w:lvlJc w:val="left"/>
+      <w:pPr>
+        <w:tabs>
+          <w:tab w:val="num" w:pos="3600"/>
+        </w:tabs>
+        <w:ind w:left="3600" w:hanging="360"/>
+      </w:pPr>
+    </w:lvl>
+    <w:lvl w:ilvl="5" w:tentative="1">
+      <w:start w:val="1"/>
+      <w:numFmt w:val="decimal"/>
+      <w:lvlText w:val="%6."/>
+      <w:lvlJc w:val="left"/>
+      <w:pPr>
+        <w:tabs>
+          <w:tab w:val="num" w:pos="4320"/>
+        </w:tabs>
+        <w:ind w:left="4320" w:hanging="360"/>
+      </w:pPr>
+    </w:lvl>
+    <w:lvl w:ilvl="6" w:tentative="1">
+      <w:start w:val="1"/>
+      <w:numFmt w:val="decimal"/>
+      <w:lvlText w:val="%7."/>
+      <w:lvlJc w:val="left"/>
+      <w:pPr>
+        <w:tabs>
+          <w:tab w:val="num" w:pos="5040"/>
+        </w:tabs>
+        <w:ind w:left="5040" w:hanging="360"/>
+      </w:pPr>
+    </w:lvl>
+    <w:lvl w:ilvl="7" w:tentative="1">
+      <w:start w:val="1"/>
+      <w:numFmt w:val="decimal"/>
+      <w:lvlText w:val="%8."/>
+      <w:lvlJc w:val="left"/>
+      <w:pPr>
+        <w:tabs>
+          <w:tab w:val="num" w:pos="5760"/>
+        </w:tabs>
+        <w:ind w:left="5760" w:hanging="360"/>
+      </w:pPr>
+    </w:lvl>
+    <w:lvl w:ilvl="8" w:tentative="1">
+      <w:start w:val="1"/>
+      <w:numFmt w:val="decimal"/>
+      <w:lvlText w:val="%9."/>
+      <w:lvlJc w:val="left"/>
+      <w:pPr>
+        <w:tabs>
+          <w:tab w:val="num" w:pos="6480"/>
+        </w:tabs>
+        <w:ind w:left="6480" w:hanging="360"/>
+      </w:pPr>
+    </w:lvl>
+  </w:abstractNum>
+  <w:abstractNum w:abstractNumId="3" w15:restartNumberingAfterBreak="0">
+    <w:nsid w:val="20603584"/>
+    <w:multiLevelType w:val="multilevel"/>
+    <w:tmpl w:val="6BEA6122"/>
+    <w:lvl w:ilvl="0">
+      <w:start w:val="3"/>
+      <w:numFmt w:val="decimal"/>
+      <w:lvlText w:val="%1."/>
+      <w:lvlJc w:val="left"/>
+      <w:pPr>
+        <w:tabs>
+          <w:tab w:val="num" w:pos="720"/>
+        </w:tabs>
+        <w:ind w:left="720" w:hanging="360"/>
+      </w:pPr>
+    </w:lvl>
+    <w:lvl w:ilvl="1" w:tentative="1">
+      <w:start w:val="1"/>
+      <w:numFmt w:val="decimal"/>
+      <w:lvlText w:val="%2."/>
+      <w:lvlJc w:val="left"/>
+      <w:pPr>
+        <w:tabs>
+          <w:tab w:val="num" w:pos="1440"/>
+        </w:tabs>
+        <w:ind w:left="1440" w:hanging="360"/>
+      </w:pPr>
+    </w:lvl>
+    <w:lvl w:ilvl="2" w:tentative="1">
+      <w:start w:val="1"/>
+      <w:numFmt w:val="decimal"/>
+      <w:lvlText w:val="%3."/>
+      <w:lvlJc w:val="left"/>
+      <w:pPr>
+        <w:tabs>
+          <w:tab w:val="num" w:pos="2160"/>
+        </w:tabs>
+        <w:ind w:left="2160" w:hanging="360"/>
+      </w:pPr>
+    </w:lvl>
+    <w:lvl w:ilvl="3" w:tentative="1">
+      <w:start w:val="1"/>
+      <w:numFmt w:val="decimal"/>
+      <w:lvlText w:val="%4."/>
+      <w:lvlJc w:val="left"/>
+      <w:pPr>
+        <w:tabs>
+          <w:tab w:val="num" w:pos="2880"/>
+        </w:tabs>
+        <w:ind w:left="2880" w:hanging="360"/>
+      </w:pPr>
+    </w:lvl>
+    <w:lvl w:ilvl="4" w:tentative="1">
+      <w:start w:val="1"/>
+      <w:numFmt w:val="decimal"/>
+      <w:lvlText w:val="%5."/>
+      <w:lvlJc w:val="left"/>
+      <w:pPr>
+        <w:tabs>
+          <w:tab w:val="num" w:pos="3600"/>
+        </w:tabs>
+        <w:ind w:left="3600" w:hanging="360"/>
+      </w:pPr>
+    </w:lvl>
+    <w:lvl w:ilvl="5" w:tentative="1">
+      <w:start w:val="1"/>
+      <w:numFmt w:val="decimal"/>
+      <w:lvlText w:val="%6."/>
+      <w:lvlJc w:val="left"/>
+      <w:pPr>
+        <w:tabs>
+          <w:tab w:val="num" w:pos="4320"/>
+        </w:tabs>
+        <w:ind w:left="4320" w:hanging="360"/>
+      </w:pPr>
+    </w:lvl>
+    <w:lvl w:ilvl="6" w:tentative="1">
+      <w:start w:val="1"/>
+      <w:numFmt w:val="decimal"/>
+      <w:lvlText w:val="%7."/>
+      <w:lvlJc w:val="left"/>
+      <w:pPr>
+        <w:tabs>
+          <w:tab w:val="num" w:pos="5040"/>
+        </w:tabs>
+        <w:ind w:left="5040" w:hanging="360"/>
+      </w:pPr>
+    </w:lvl>
+    <w:lvl w:ilvl="7" w:tentative="1">
+      <w:start w:val="1"/>
+      <w:numFmt w:val="decimal"/>
+      <w:lvlText w:val="%8."/>
+      <w:lvlJc w:val="left"/>
+      <w:pPr>
+        <w:tabs>
+          <w:tab w:val="num" w:pos="5760"/>
+        </w:tabs>
+        <w:ind w:left="5760" w:hanging="360"/>
+      </w:pPr>
+    </w:lvl>
+    <w:lvl w:ilvl="8" w:tentative="1">
+      <w:start w:val="1"/>
+      <w:numFmt w:val="decimal"/>
+      <w:lvlText w:val="%9."/>
+      <w:lvlJc w:val="left"/>
+      <w:pPr>
+        <w:tabs>
+          <w:tab w:val="num" w:pos="6480"/>
+        </w:tabs>
+        <w:ind w:left="6480" w:hanging="360"/>
+      </w:pPr>
+    </w:lvl>
+  </w:abstractNum>
+  <w:abstractNum w:abstractNumId="4" w15:restartNumberingAfterBreak="0">
+    <w:nsid w:val="207D0DC2"/>
+    <w:multiLevelType w:val="multilevel"/>
+    <w:tmpl w:val="149AC13C"/>
+    <w:lvl w:ilvl="0">
+      <w:start w:val="2"/>
+      <w:numFmt w:val="decimal"/>
+      <w:lvlText w:val="%1."/>
+      <w:lvlJc w:val="left"/>
+      <w:pPr>
+        <w:tabs>
+          <w:tab w:val="num" w:pos="720"/>
+        </w:tabs>
+        <w:ind w:left="720" w:hanging="360"/>
+      </w:pPr>
+    </w:lvl>
+    <w:lvl w:ilvl="1" w:tentative="1">
+      <w:start w:val="1"/>
+      <w:numFmt w:val="decimal"/>
+      <w:lvlText w:val="%2."/>
+      <w:lvlJc w:val="left"/>
+      <w:pPr>
+        <w:tabs>
+          <w:tab w:val="num" w:pos="1440"/>
+        </w:tabs>
+        <w:ind w:left="1440" w:hanging="360"/>
+      </w:pPr>
+    </w:lvl>
+    <w:lvl w:ilvl="2" w:tentative="1">
+      <w:start w:val="1"/>
+      <w:numFmt w:val="decimal"/>
+      <w:lvlText w:val="%3."/>
+      <w:lvlJc w:val="left"/>
+      <w:pPr>
+        <w:tabs>
+          <w:tab w:val="num" w:pos="2160"/>
+        </w:tabs>
+        <w:ind w:left="2160" w:hanging="360"/>
+      </w:pPr>
+    </w:lvl>
+    <w:lvl w:ilvl="3" w:tentative="1">
+      <w:start w:val="1"/>
+      <w:numFmt w:val="decimal"/>
+      <w:lvlText w:val="%4."/>
+      <w:lvlJc w:val="left"/>
+      <w:pPr>
+        <w:tabs>
+          <w:tab w:val="num" w:pos="2880"/>
+        </w:tabs>
+        <w:ind w:left="2880" w:hanging="360"/>
+      </w:pPr>
+    </w:lvl>
+    <w:lvl w:ilvl="4" w:tentative="1">
+      <w:start w:val="1"/>
+      <w:numFmt w:val="decimal"/>
+      <w:lvlText w:val="%5."/>
+      <w:lvlJc w:val="left"/>
+      <w:pPr>
+        <w:tabs>
+          <w:tab w:val="num" w:pos="3600"/>
+        </w:tabs>
+        <w:ind w:left="3600" w:hanging="360"/>
+      </w:pPr>
+    </w:lvl>
+    <w:lvl w:ilvl="5" w:tentative="1">
+      <w:start w:val="1"/>
+      <w:numFmt w:val="decimal"/>
+      <w:lvlText w:val="%6."/>
+      <w:lvlJc w:val="left"/>
+      <w:pPr>
+        <w:tabs>
+          <w:tab w:val="num" w:pos="4320"/>
+        </w:tabs>
+        <w:ind w:left="4320" w:hanging="360"/>
+      </w:pPr>
+    </w:lvl>
+    <w:lvl w:ilvl="6" w:tentative="1">
+      <w:start w:val="1"/>
+      <w:numFmt w:val="decimal"/>
+      <w:lvlText w:val="%7."/>
+      <w:lvlJc w:val="left"/>
+      <w:pPr>
+        <w:tabs>
+          <w:tab w:val="num" w:pos="5040"/>
+        </w:tabs>
+        <w:ind w:left="5040" w:hanging="360"/>
+      </w:pPr>
+    </w:lvl>
+    <w:lvl w:ilvl="7" w:tentative="1">
+      <w:start w:val="1"/>
+      <w:numFmt w:val="decimal"/>
+      <w:lvlText w:val="%8."/>
+      <w:lvlJc w:val="left"/>
+      <w:pPr>
+        <w:tabs>
+          <w:tab w:val="num" w:pos="5760"/>
+        </w:tabs>
+        <w:ind w:left="5760" w:hanging="360"/>
+      </w:pPr>
+    </w:lvl>
+    <w:lvl w:ilvl="8" w:tentative="1">
+      <w:start w:val="1"/>
+      <w:numFmt w:val="decimal"/>
+      <w:lvlText w:val="%9."/>
+      <w:lvlJc w:val="left"/>
+      <w:pPr>
+        <w:tabs>
+          <w:tab w:val="num" w:pos="6480"/>
+        </w:tabs>
+        <w:ind w:left="6480" w:hanging="360"/>
+      </w:pPr>
+    </w:lvl>
+  </w:abstractNum>
+  <w:abstractNum w:abstractNumId="5" w15:restartNumberingAfterBreak="0">
+    <w:nsid w:val="342766F2"/>
+    <w:multiLevelType w:val="multilevel"/>
+    <w:tmpl w:val="2730EA32"/>
+    <w:lvl w:ilvl="0">
+      <w:start w:val="3"/>
+      <w:numFmt w:val="decimal"/>
+      <w:lvlText w:val="%1."/>
+      <w:lvlJc w:val="left"/>
+      <w:pPr>
+        <w:tabs>
+          <w:tab w:val="num" w:pos="720"/>
+        </w:tabs>
+        <w:ind w:left="720" w:hanging="360"/>
+      </w:pPr>
+    </w:lvl>
+    <w:lvl w:ilvl="1" w:tentative="1">
+      <w:start w:val="1"/>
+      <w:numFmt w:val="decimal"/>
+      <w:lvlText w:val="%2."/>
+      <w:lvlJc w:val="left"/>
+      <w:pPr>
+        <w:tabs>
+          <w:tab w:val="num" w:pos="1440"/>
+        </w:tabs>
+        <w:ind w:left="1440" w:hanging="360"/>
+      </w:pPr>
+    </w:lvl>
+    <w:lvl w:ilvl="2" w:tentative="1">
+      <w:start w:val="1"/>
+      <w:numFmt w:val="decimal"/>
+      <w:lvlText w:val="%3."/>
+      <w:lvlJc w:val="left"/>
+      <w:pPr>
+        <w:tabs>
+          <w:tab w:val="num" w:pos="2160"/>
+        </w:tabs>
+        <w:ind w:left="2160" w:hanging="360"/>
+      </w:pPr>
+    </w:lvl>
+    <w:lvl w:ilvl="3" w:tentative="1">
+      <w:start w:val="1"/>
+      <w:numFmt w:val="decimal"/>
+      <w:lvlText w:val="%4."/>
+      <w:lvlJc w:val="left"/>
+      <w:pPr>
+        <w:tabs>
+          <w:tab w:val="num" w:pos="2880"/>
+        </w:tabs>
+        <w:ind w:left="2880" w:hanging="360"/>
+      </w:pPr>
+    </w:lvl>
+    <w:lvl w:ilvl="4" w:tentative="1">
+      <w:start w:val="1"/>
+      <w:numFmt w:val="decimal"/>
+      <w:lvlText w:val="%5."/>
+      <w:lvlJc w:val="left"/>
+      <w:pPr>
+        <w:tabs>
+          <w:tab w:val="num" w:pos="3600"/>
+        </w:tabs>
+        <w:ind w:left="3600" w:hanging="360"/>
+      </w:pPr>
+    </w:lvl>
+    <w:lvl w:ilvl="5" w:tentative="1">
+      <w:start w:val="1"/>
+      <w:numFmt w:val="decimal"/>
+      <w:lvlText w:val="%6."/>
+      <w:lvlJc w:val="left"/>
+      <w:pPr>
+        <w:tabs>
+          <w:tab w:val="num" w:pos="4320"/>
+        </w:tabs>
+        <w:ind w:left="4320" w:hanging="360"/>
+      </w:pPr>
+    </w:lvl>
+    <w:lvl w:ilvl="6" w:tentative="1">
+      <w:start w:val="1"/>
+      <w:numFmt w:val="decimal"/>
+      <w:lvlText w:val="%7."/>
+      <w:lvlJc w:val="left"/>
+      <w:pPr>
+        <w:tabs>
+          <w:tab w:val="num" w:pos="5040"/>
+        </w:tabs>
+        <w:ind w:left="5040" w:hanging="360"/>
+      </w:pPr>
+    </w:lvl>
+    <w:lvl w:ilvl="7" w:tentative="1">
+      <w:start w:val="1"/>
+      <w:numFmt w:val="decimal"/>
+      <w:lvlText w:val="%8."/>
+      <w:lvlJc w:val="left"/>
+      <w:pPr>
+        <w:tabs>
+          <w:tab w:val="num" w:pos="5760"/>
+        </w:tabs>
+        <w:ind w:left="5760" w:hanging="360"/>
+      </w:pPr>
+    </w:lvl>
+    <w:lvl w:ilvl="8" w:tentative="1">
+      <w:start w:val="1"/>
+      <w:numFmt w:val="decimal"/>
+      <w:lvlText w:val="%9."/>
+      <w:lvlJc w:val="left"/>
+      <w:pPr>
+        <w:tabs>
+          <w:tab w:val="num" w:pos="6480"/>
+        </w:tabs>
+        <w:ind w:left="6480" w:hanging="360"/>
+      </w:pPr>
+    </w:lvl>
+  </w:abstractNum>
+  <w:abstractNum w:abstractNumId="6" w15:restartNumberingAfterBreak="0">
+    <w:nsid w:val="4303033C"/>
+    <w:multiLevelType w:val="multilevel"/>
+    <w:tmpl w:val="87C4DB42"/>
+    <w:lvl w:ilvl="0">
+      <w:start w:val="1"/>
+      <w:numFmt w:val="decimal"/>
+      <w:lvlText w:val="%1."/>
+      <w:lvlJc w:val="left"/>
+      <w:pPr>
+        <w:tabs>
+          <w:tab w:val="num" w:pos="720"/>
+        </w:tabs>
+        <w:ind w:left="720" w:hanging="360"/>
+      </w:pPr>
+    </w:lvl>
+    <w:lvl w:ilvl="1" w:tentative="1">
+      <w:start w:val="1"/>
+      <w:numFmt w:val="decimal"/>
+      <w:lvlText w:val="%2."/>
+      <w:lvlJc w:val="left"/>
+      <w:pPr>
+        <w:tabs>
+          <w:tab w:val="num" w:pos="1440"/>
+        </w:tabs>
+        <w:ind w:left="1440" w:hanging="360"/>
+      </w:pPr>
+    </w:lvl>
+    <w:lvl w:ilvl="2" w:tentative="1">
+      <w:start w:val="1"/>
+      <w:numFmt w:val="decimal"/>
+      <w:lvlText w:val="%3."/>
+      <w:lvlJc w:val="left"/>
+      <w:pPr>
+        <w:tabs>
+          <w:tab w:val="num" w:pos="2160"/>
+        </w:tabs>
+        <w:ind w:left="2160" w:hanging="360"/>
+      </w:pPr>
+    </w:lvl>
+    <w:lvl w:ilvl="3" w:tentative="1">
+      <w:start w:val="1"/>
+      <w:numFmt w:val="decimal"/>
+      <w:lvlText w:val="%4."/>
+      <w:lvlJc w:val="left"/>
+      <w:pPr>
+        <w:tabs>
+          <w:tab w:val="num" w:pos="2880"/>
+        </w:tabs>
+        <w:ind w:left="2880" w:hanging="360"/>
+      </w:pPr>
+    </w:lvl>
+    <w:lvl w:ilvl="4" w:tentative="1">
+      <w:start w:val="1"/>
+      <w:numFmt w:val="decimal"/>
+      <w:lvlText w:val="%5."/>
+      <w:lvlJc w:val="left"/>
+      <w:pPr>
+        <w:tabs>
+          <w:tab w:val="num" w:pos="3600"/>
+        </w:tabs>
+        <w:ind w:left="3600" w:hanging="360"/>
+      </w:pPr>
+    </w:lvl>
+    <w:lvl w:ilvl="5" w:tentative="1">
+      <w:start w:val="1"/>
+      <w:numFmt w:val="decimal"/>
+      <w:lvlText w:val="%6."/>
+      <w:lvlJc w:val="left"/>
+      <w:pPr>
+        <w:tabs>
+          <w:tab w:val="num" w:pos="4320"/>
+        </w:tabs>
+        <w:ind w:left="4320" w:hanging="360"/>
+      </w:pPr>
+    </w:lvl>
+    <w:lvl w:ilvl="6" w:tentative="1">
+      <w:start w:val="1"/>
+      <w:numFmt w:val="decimal"/>
+      <w:lvlText w:val="%7."/>
+      <w:lvlJc w:val="left"/>
+      <w:pPr>
+        <w:tabs>
+          <w:tab w:val="num" w:pos="5040"/>
+        </w:tabs>
+        <w:ind w:left="5040" w:hanging="360"/>
+      </w:pPr>
+    </w:lvl>
+    <w:lvl w:ilvl="7" w:tentative="1">
+      <w:start w:val="1"/>
+      <w:numFmt w:val="decimal"/>
+      <w:lvlText w:val="%8."/>
+      <w:lvlJc w:val="left"/>
+      <w:pPr>
+        <w:tabs>
+          <w:tab w:val="num" w:pos="5760"/>
+        </w:tabs>
+        <w:ind w:left="5760" w:hanging="360"/>
+      </w:pPr>
+    </w:lvl>
+    <w:lvl w:ilvl="8" w:tentative="1">
+      <w:start w:val="1"/>
+      <w:numFmt w:val="decimal"/>
+      <w:lvlText w:val="%9."/>
+      <w:lvlJc w:val="left"/>
+      <w:pPr>
+        <w:tabs>
+          <w:tab w:val="num" w:pos="6480"/>
+        </w:tabs>
+        <w:ind w:left="6480" w:hanging="360"/>
+      </w:pPr>
+    </w:lvl>
+  </w:abstractNum>
+  <w:abstractNum w:abstractNumId="7" w15:restartNumberingAfterBreak="0">
+    <w:nsid w:val="4BC80E3C"/>
+    <w:multiLevelType w:val="multilevel"/>
+    <w:tmpl w:val="6BA883CE"/>
+    <w:lvl w:ilvl="0">
+      <w:start w:val="3"/>
+      <w:numFmt w:val="decimal"/>
+      <w:lvlText w:val="%1."/>
+      <w:lvlJc w:val="left"/>
+      <w:pPr>
+        <w:tabs>
+          <w:tab w:val="num" w:pos="720"/>
+        </w:tabs>
+        <w:ind w:left="720" w:hanging="360"/>
+      </w:pPr>
+    </w:lvl>
+    <w:lvl w:ilvl="1" w:tentative="1">
+      <w:start w:val="1"/>
+      <w:numFmt w:val="decimal"/>
+      <w:lvlText w:val="%2."/>
+      <w:lvlJc w:val="left"/>
+      <w:pPr>
+        <w:tabs>
+          <w:tab w:val="num" w:pos="1440"/>
+        </w:tabs>
+        <w:ind w:left="1440" w:hanging="360"/>
+      </w:pPr>
+    </w:lvl>
+    <w:lvl w:ilvl="2" w:tentative="1">
+      <w:start w:val="1"/>
+      <w:numFmt w:val="decimal"/>
+      <w:lvlText w:val="%3."/>
+      <w:lvlJc w:val="left"/>
+      <w:pPr>
+        <w:tabs>
+          <w:tab w:val="num" w:pos="2160"/>
+        </w:tabs>
+        <w:ind w:left="2160" w:hanging="360"/>
+      </w:pPr>
+    </w:lvl>
+    <w:lvl w:ilvl="3" w:tentative="1">
+      <w:start w:val="1"/>
+      <w:numFmt w:val="decimal"/>
+      <w:lvlText w:val="%4."/>
+      <w:lvlJc w:val="left"/>
+      <w:pPr>
+        <w:tabs>
+          <w:tab w:val="num" w:pos="2880"/>
+        </w:tabs>
+        <w:ind w:left="2880" w:hanging="360"/>
+      </w:pPr>
+    </w:lvl>
+    <w:lvl w:ilvl="4" w:tentative="1">
+      <w:start w:val="1"/>
+      <w:numFmt w:val="decimal"/>
+      <w:lvlText w:val="%5."/>
+      <w:lvlJc w:val="left"/>
+      <w:pPr>
+        <w:tabs>
+          <w:tab w:val="num" w:pos="3600"/>
+        </w:tabs>
+        <w:ind w:left="3600" w:hanging="360"/>
+      </w:pPr>
+    </w:lvl>
+    <w:lvl w:ilvl="5" w:tentative="1">
+      <w:start w:val="1"/>
+      <w:numFmt w:val="decimal"/>
+      <w:lvlText w:val="%6."/>
+      <w:lvlJc w:val="left"/>
+      <w:pPr>
+        <w:tabs>
+          <w:tab w:val="num" w:pos="4320"/>
+        </w:tabs>
+        <w:ind w:left="4320" w:hanging="360"/>
+      </w:pPr>
+    </w:lvl>
+    <w:lvl w:ilvl="6" w:tentative="1">
+      <w:start w:val="1"/>
+      <w:numFmt w:val="decimal"/>
+      <w:lvlText w:val="%7."/>
+      <w:lvlJc w:val="left"/>
+      <w:pPr>
+        <w:tabs>
+          <w:tab w:val="num" w:pos="5040"/>
+        </w:tabs>
+        <w:ind w:left="5040" w:hanging="360"/>
+      </w:pPr>
+    </w:lvl>
+    <w:lvl w:ilvl="7" w:tentative="1">
+      <w:start w:val="1"/>
+      <w:numFmt w:val="decimal"/>
+      <w:lvlText w:val="%8."/>
+      <w:lvlJc w:val="left"/>
+      <w:pPr>
+        <w:tabs>
+          <w:tab w:val="num" w:pos="5760"/>
+        </w:tabs>
+        <w:ind w:left="5760" w:hanging="360"/>
+      </w:pPr>
+    </w:lvl>
+    <w:lvl w:ilvl="8" w:tentative="1">
+      <w:start w:val="1"/>
+      <w:numFmt w:val="decimal"/>
+      <w:lvlText w:val="%9."/>
+      <w:lvlJc w:val="left"/>
+      <w:pPr>
+        <w:tabs>
+          <w:tab w:val="num" w:pos="6480"/>
+        </w:tabs>
+        <w:ind w:left="6480" w:hanging="360"/>
+      </w:pPr>
+    </w:lvl>
+  </w:abstractNum>
+  <w:abstractNum w:abstractNumId="8" w15:restartNumberingAfterBreak="0">
+    <w:nsid w:val="5050439E"/>
+    <w:multiLevelType w:val="multilevel"/>
+    <w:tmpl w:val="7CC05D44"/>
+    <w:lvl w:ilvl="0">
+      <w:start w:val="2"/>
+      <w:numFmt w:val="decimal"/>
+      <w:lvlText w:val="%1."/>
+      <w:lvlJc w:val="left"/>
+      <w:pPr>
+        <w:tabs>
+          <w:tab w:val="num" w:pos="720"/>
+        </w:tabs>
+        <w:ind w:left="720" w:hanging="360"/>
+      </w:pPr>
+    </w:lvl>
+    <w:lvl w:ilvl="1" w:tentative="1">
+      <w:start w:val="1"/>
+      <w:numFmt w:val="decimal"/>
+      <w:lvlText w:val="%2."/>
+      <w:lvlJc w:val="left"/>
+      <w:pPr>
+        <w:tabs>
+          <w:tab w:val="num" w:pos="1440"/>
+        </w:tabs>
+        <w:ind w:left="1440" w:hanging="360"/>
+      </w:pPr>
+    </w:lvl>
+    <w:lvl w:ilvl="2" w:tentative="1">
+      <w:start w:val="1"/>
+      <w:numFmt w:val="decimal"/>
+      <w:lvlText w:val="%3."/>
+      <w:lvlJc w:val="left"/>
+      <w:pPr>
+        <w:tabs>
+          <w:tab w:val="num" w:pos="2160"/>
+        </w:tabs>
+        <w:ind w:left="2160" w:hanging="360"/>
+      </w:pPr>
+    </w:lvl>
+    <w:lvl w:ilvl="3" w:tentative="1">
+      <w:start w:val="1"/>
+      <w:numFmt w:val="decimal"/>
+      <w:lvlText w:val="%4."/>
+      <w:lvlJc w:val="left"/>
+      <w:pPr>
+        <w:tabs>
+          <w:tab w:val="num" w:pos="2880"/>
+        </w:tabs>
+        <w:ind w:left="2880" w:hanging="360"/>
+      </w:pPr>
+    </w:lvl>
+    <w:lvl w:ilvl="4" w:tentative="1">
+      <w:start w:val="1"/>
+      <w:numFmt w:val="decimal"/>
+      <w:lvlText w:val="%5."/>
+      <w:lvlJc w:val="left"/>
+      <w:pPr>
+        <w:tabs>
+          <w:tab w:val="num" w:pos="3600"/>
+        </w:tabs>
+        <w:ind w:left="3600" w:hanging="360"/>
+      </w:pPr>
+    </w:lvl>
+    <w:lvl w:ilvl="5" w:tentative="1">
+      <w:start w:val="1"/>
+      <w:numFmt w:val="decimal"/>
+      <w:lvlText w:val="%6."/>
+      <w:lvlJc w:val="left"/>
+      <w:pPr>
+        <w:tabs>
+          <w:tab w:val="num" w:pos="4320"/>
+        </w:tabs>
+        <w:ind w:left="4320" w:hanging="360"/>
+      </w:pPr>
+    </w:lvl>
+    <w:lvl w:ilvl="6" w:tentative="1">
+      <w:start w:val="1"/>
+      <w:numFmt w:val="decimal"/>
+      <w:lvlText w:val="%7."/>
+      <w:lvlJc w:val="left"/>
+      <w:pPr>
+        <w:tabs>
+          <w:tab w:val="num" w:pos="5040"/>
+        </w:tabs>
+        <w:ind w:left="5040" w:hanging="360"/>
+      </w:pPr>
+    </w:lvl>
+    <w:lvl w:ilvl="7" w:tentative="1">
+      <w:start w:val="1"/>
+      <w:numFmt w:val="decimal"/>
+      <w:lvlText w:val="%8."/>
+      <w:lvlJc w:val="left"/>
+      <w:pPr>
+        <w:tabs>
+          <w:tab w:val="num" w:pos="5760"/>
+        </w:tabs>
+        <w:ind w:left="5760" w:hanging="360"/>
+      </w:pPr>
+    </w:lvl>
+    <w:lvl w:ilvl="8" w:tentative="1">
+      <w:start w:val="1"/>
+      <w:numFmt w:val="decimal"/>
+      <w:lvlText w:val="%9."/>
+      <w:lvlJc w:val="left"/>
+      <w:pPr>
+        <w:tabs>
+          <w:tab w:val="num" w:pos="6480"/>
+        </w:tabs>
+        <w:ind w:left="6480" w:hanging="360"/>
+      </w:pPr>
+    </w:lvl>
+  </w:abstractNum>
+  <w:abstractNum w:abstractNumId="9" w15:restartNumberingAfterBreak="0">
+    <w:nsid w:val="77501280"/>
+    <w:multiLevelType w:val="multilevel"/>
+    <w:tmpl w:val="D34EF846"/>
+    <w:lvl w:ilvl="0">
+      <w:start w:val="2"/>
+      <w:numFmt w:val="decimal"/>
+      <w:lvlText w:val="%1."/>
+      <w:lvlJc w:val="left"/>
+      <w:pPr>
+        <w:tabs>
+          <w:tab w:val="num" w:pos="720"/>
+        </w:tabs>
+        <w:ind w:left="720" w:hanging="360"/>
+      </w:pPr>
+    </w:lvl>
+    <w:lvl w:ilvl="1" w:tentative="1">
+      <w:start w:val="1"/>
+      <w:numFmt w:val="decimal"/>
+      <w:lvlText w:val="%2."/>
+      <w:lvlJc w:val="left"/>
+      <w:pPr>
+        <w:tabs>
+          <w:tab w:val="num" w:pos="1440"/>
+        </w:tabs>
+        <w:ind w:left="1440" w:hanging="360"/>
+      </w:pPr>
+    </w:lvl>
+    <w:lvl w:ilvl="2" w:tentative="1">
+      <w:start w:val="1"/>
+      <w:numFmt w:val="decimal"/>
+      <w:lvlText w:val="%3."/>
+      <w:lvlJc w:val="left"/>
+      <w:pPr>
+        <w:tabs>
+          <w:tab w:val="num" w:pos="2160"/>
+        </w:tabs>
+        <w:ind w:left="2160" w:hanging="360"/>
+      </w:pPr>
+    </w:lvl>
+    <w:lvl w:ilvl="3" w:tentative="1">
+      <w:start w:val="1"/>
+      <w:numFmt w:val="decimal"/>
+      <w:lvlText w:val="%4."/>
+      <w:lvlJc w:val="left"/>
+      <w:pPr>
+        <w:tabs>
+          <w:tab w:val="num" w:pos="2880"/>
+        </w:tabs>
+        <w:ind w:left="2880" w:hanging="360"/>
+      </w:pPr>
+    </w:lvl>
+    <w:lvl w:ilvl="4" w:tentative="1">
+      <w:start w:val="1"/>
+      <w:numFmt w:val="decimal"/>
+      <w:lvlText w:val="%5."/>
+      <w:lvlJc w:val="left"/>
+      <w:pPr>
+        <w:tabs>
+          <w:tab w:val="num" w:pos="3600"/>
+        </w:tabs>
+        <w:ind w:left="3600" w:hanging="360"/>
+      </w:pPr>
+    </w:lvl>
+    <w:lvl w:ilvl="5" w:tentative="1">
+      <w:start w:val="1"/>
+      <w:numFmt w:val="decimal"/>
+      <w:lvlText w:val="%6."/>
+      <w:lvlJc w:val="left"/>
+      <w:pPr>
+        <w:tabs>
+          <w:tab w:val="num" w:pos="4320"/>
+        </w:tabs>
+        <w:ind w:left="4320" w:hanging="360"/>
+      </w:pPr>
+    </w:lvl>
+    <w:lvl w:ilvl="6" w:tentative="1">
+      <w:start w:val="1"/>
+      <w:numFmt w:val="decimal"/>
+      <w:lvlText w:val="%7."/>
+      <w:lvlJc w:val="left"/>
+      <w:pPr>
+        <w:tabs>
+          <w:tab w:val="num" w:pos="5040"/>
+        </w:tabs>
+        <w:ind w:left="5040" w:hanging="360"/>
+      </w:pPr>
+    </w:lvl>
+    <w:lvl w:ilvl="7" w:tentative="1">
+      <w:start w:val="1"/>
+      <w:numFmt w:val="decimal"/>
+      <w:lvlText w:val="%8."/>
+      <w:lvlJc w:val="left"/>
+      <w:pPr>
+        <w:tabs>
+          <w:tab w:val="num" w:pos="5760"/>
+        </w:tabs>
+        <w:ind w:left="5760" w:hanging="360"/>
+      </w:pPr>
+    </w:lvl>
+    <w:lvl w:ilvl="8" w:tentative="1">
+      <w:start w:val="1"/>
+      <w:numFmt w:val="decimal"/>
+      <w:lvlText w:val="%9."/>
+      <w:lvlJc w:val="left"/>
+      <w:pPr>
+        <w:tabs>
+          <w:tab w:val="num" w:pos="6480"/>
+        </w:tabs>
+        <w:ind w:left="6480" w:hanging="360"/>
+      </w:pPr>
+    </w:lvl>
+  </w:abstractNum>
+  <w:abstractNum w:abstractNumId="10" w15:restartNumberingAfterBreak="0">
+    <w:nsid w:val="7B8C07CD"/>
+    <w:multiLevelType w:val="multilevel"/>
+    <w:tmpl w:val="FA0EB4A4"/>
+    <w:lvl w:ilvl="0">
+      <w:start w:val="1"/>
+      <w:numFmt w:val="decimal"/>
+      <w:lvlText w:val="%1."/>
+      <w:lvlJc w:val="left"/>
+      <w:pPr>
+        <w:tabs>
+          <w:tab w:val="num" w:pos="720"/>
+        </w:tabs>
+        <w:ind w:left="720" w:hanging="360"/>
+      </w:pPr>
+    </w:lvl>
+    <w:lvl w:ilvl="1" w:tentative="1">
+      <w:start w:val="1"/>
+      <w:numFmt w:val="decimal"/>
+      <w:lvlText w:val="%2."/>
+      <w:lvlJc w:val="left"/>
+      <w:pPr>
+        <w:tabs>
+          <w:tab w:val="num" w:pos="1440"/>
+        </w:tabs>
+        <w:ind w:left="1440" w:hanging="360"/>
+      </w:pPr>
+    </w:lvl>
+    <w:lvl w:ilvl="2" w:tentative="1">
+      <w:start w:val="1"/>
+      <w:numFmt w:val="decimal"/>
+      <w:lvlText w:val="%3."/>
+      <w:lvlJc w:val="left"/>
+      <w:pPr>
+        <w:tabs>
+          <w:tab w:val="num" w:pos="2160"/>
+        </w:tabs>
+        <w:ind w:left="2160" w:hanging="360"/>
+      </w:pPr>
+    </w:lvl>
+    <w:lvl w:ilvl="3" w:tentative="1">
+      <w:start w:val="1"/>
+      <w:numFmt w:val="decimal"/>
+      <w:lvlText w:val="%4."/>
+      <w:lvlJc w:val="left"/>
+      <w:pPr>
+        <w:tabs>
+          <w:tab w:val="num" w:pos="2880"/>
+        </w:tabs>
+        <w:ind w:left="2880" w:hanging="360"/>
+      </w:pPr>
+    </w:lvl>
+    <w:lvl w:ilvl="4" w:tentative="1">
+      <w:start w:val="1"/>
+      <w:numFmt w:val="decimal"/>
+      <w:lvlText w:val="%5."/>
+      <w:lvlJc w:val="left"/>
+      <w:pPr>
+        <w:tabs>
+          <w:tab w:val="num" w:pos="3600"/>
+        </w:tabs>
+        <w:ind w:left="3600" w:hanging="360"/>
+      </w:pPr>
+    </w:lvl>
+    <w:lvl w:ilvl="5" w:tentative="1">
+      <w:start w:val="1"/>
+      <w:numFmt w:val="decimal"/>
+      <w:lvlText w:val="%6."/>
+      <w:lvlJc w:val="left"/>
+      <w:pPr>
+        <w:tabs>
+          <w:tab w:val="num" w:pos="4320"/>
+        </w:tabs>
+        <w:ind w:left="4320" w:hanging="360"/>
+      </w:pPr>
+    </w:lvl>
+    <w:lvl w:ilvl="6" w:tentative="1">
+      <w:start w:val="1"/>
+      <w:numFmt w:val="decimal"/>
+      <w:lvlText w:val="%7."/>
+      <w:lvlJc w:val="left"/>
+      <w:pPr>
+        <w:tabs>
+          <w:tab w:val="num" w:pos="5040"/>
+        </w:tabs>
+        <w:ind w:left="5040" w:hanging="360"/>
+      </w:pPr>
+    </w:lvl>
+    <w:lvl w:ilvl="7" w:tentative="1">
+      <w:start w:val="1"/>
+      <w:numFmt w:val="decimal"/>
+      <w:lvlText w:val="%8."/>
+      <w:lvlJc w:val="left"/>
+      <w:pPr>
+        <w:tabs>
+          <w:tab w:val="num" w:pos="5760"/>
+        </w:tabs>
+        <w:ind w:left="5760" w:hanging="360"/>
+      </w:pPr>
+    </w:lvl>
+    <w:lvl w:ilvl="8" w:tentative="1">
+      <w:start w:val="1"/>
+      <w:numFmt w:val="decimal"/>
+      <w:lvlText w:val="%9."/>
+      <w:lvlJc w:val="left"/>
+      <w:pPr>
+        <w:tabs>
+          <w:tab w:val="num" w:pos="6480"/>
+        </w:tabs>
+        <w:ind w:left="6480" w:hanging="360"/>
+      </w:pPr>
+    </w:lvl>
+  </w:abstractNum>
+  <w:num w:numId="1">
+    <w:abstractNumId w:val="0"/>
+  </w:num>
+  <w:num w:numId="2">
+    <w:abstractNumId w:val="4"/>
+  </w:num>
+  <w:num w:numId="3">
+    <w:abstractNumId w:val="7"/>
+  </w:num>
+  <w:num w:numId="4">
+    <w:abstractNumId w:val="1"/>
+  </w:num>
+  <w:num w:numId="5">
+    <w:abstractNumId w:val="6"/>
+  </w:num>
+  <w:num w:numId="6">
+    <w:abstractNumId w:val="9"/>
+  </w:num>
+  <w:num w:numId="7">
+    <w:abstractNumId w:val="3"/>
+  </w:num>
+  <w:num w:numId="8">
+    <w:abstractNumId w:val="10"/>
+  </w:num>
+  <w:num w:numId="9">
+    <w:abstractNumId w:val="8"/>
+  </w:num>
+  <w:num w:numId="10">
+    <w:abstractNumId w:val="5"/>
+  </w:num>
+  <w:num w:numId="11">
+    <w:abstractNumId w:val="2"/>
+  </w:num>
+</w:numbering>
 </file>
 
 <file path=word/styles.xml><?xml version="1.0" encoding="utf-8"?>

--- a/设计说明文档.docx
+++ b/设计说明文档.docx
@@ -262,7 +262,7 @@
           <v:shape id="_x0000_i1025" type="#_x0000_t75" style="width:212.25pt;height:18.75pt" o:ole="">
             <v:imagedata r:id="rId5" o:title=""/>
           </v:shape>
-          <o:OLEObject Type="Embed" ProgID="Equation.DSMT4" ShapeID="_x0000_i1025" DrawAspect="Content" ObjectID="_1774798695" r:id="rId6"/>
+          <o:OLEObject Type="Embed" ProgID="Equation.DSMT4" ShapeID="_x0000_i1025" DrawAspect="Content" ObjectID="_1774799167" r:id="rId6"/>
         </w:object>
       </w:r>
     </w:p>
@@ -439,10 +439,18 @@
       </w:pPr>
       <w:r>
         <w:rPr>
-          <w:sz w:val="24"/>
-          <w:szCs w:val="28"/>
-        </w:rPr>
-        <w:t>一、测试概述</w:t>
+          <w:rFonts w:hint="eastAsia"/>
+          <w:sz w:val="24"/>
+          <w:szCs w:val="28"/>
+        </w:rPr>
+        <w:t>三</w:t>
+      </w:r>
+      <w:r>
+        <w:rPr>
+          <w:sz w:val="24"/>
+          <w:szCs w:val="28"/>
+        </w:rPr>
+        <w:t>、测试概述</w:t>
       </w:r>
     </w:p>
     <w:p>
@@ -474,10 +482,18 @@
       </w:pPr>
       <w:r>
         <w:rPr>
-          <w:sz w:val="24"/>
-          <w:szCs w:val="28"/>
-        </w:rPr>
-        <w:t>二、测试方法</w:t>
+          <w:rFonts w:hint="eastAsia"/>
+          <w:sz w:val="24"/>
+          <w:szCs w:val="28"/>
+        </w:rPr>
+        <w:t>四</w:t>
+      </w:r>
+      <w:r>
+        <w:rPr>
+          <w:sz w:val="24"/>
+          <w:szCs w:val="28"/>
+        </w:rPr>
+        <w:t>、测试方法</w:t>
       </w:r>
     </w:p>
     <w:p>
@@ -2499,6 +2515,7 @@
   <w:style w:type="character" w:default="1" w:styleId="a0">
     <w:name w:val="Default Paragraph Font"/>
     <w:uiPriority w:val="1"/>
+    <w:semiHidden/>
     <w:unhideWhenUsed/>
   </w:style>
   <w:style w:type="table" w:default="1" w:styleId="a1">
